--- a/docx_pages/157_Adicionando notificações de inscrição.docx
+++ b/docx_pages/157_Adicionando notificações de inscrição.docx
@@ -2,8 +2,8 @@
 <file path=word/document.xml><?xml version="1.0" encoding="utf-8"?>
 <w:document xmlns:w="http://schemas.openxmlformats.org/wordprocessingml/2006/main" xmlns:m="http://schemas.openxmlformats.org/officeDocument/2006/math" xmlns:r="http://schemas.openxmlformats.org/officeDocument/2006/relationships" xmlns:o="urn:schemas-microsoft-com:office:office" xmlns:v="urn:schemas-microsoft-com:vml" xmlns:w10="urn:schemas-microsoft-com:office:word" xmlns:a="http://schemas.openxmlformats.org/drawingml/2006/main" xmlns:pic="http://schemas.openxmlformats.org/drawingml/2006/picture" xmlns:wp="http://schemas.openxmlformats.org/drawingml/2006/wordprocessingDrawing">
   <w:body>
-    <w:bookmarkStart w:id="25" w:name="mc-main-content"/>
-    <w:bookmarkStart w:id="24" w:name="adicionando-notificações-de-inscrição-1"/>
+    <w:bookmarkStart w:id="40" w:name="mc-main-content"/>
+    <w:bookmarkStart w:id="39" w:name="adicionando-notificações-de-inscrição-1"/>
     <w:p>
       <w:pPr>
         <w:pStyle w:val="Heading1"/>
@@ -109,7 +109,7 @@
       </w:r>
     </w:p>
     <w:bookmarkEnd w:id="21"/>
-    <w:bookmarkStart w:id="23" w:name="Adicionarumanotificaçãodeinscrição"/>
+    <w:bookmarkStart w:id="38" w:name="Adicionarumanotificaçãodeinscrição"/>
     <w:p>
       <w:pPr>
         <w:pStyle w:val="Heading2"/>
@@ -133,7 +133,46 @@
         <w:t xml:space="preserve"> </w:t>
       </w:r>
       <w:r>
-        <w:t xml:space="preserve">Menu Admin</w:t>
+        <w:drawing>
+          <wp:inline>
+            <wp:extent cx="269507" cy="250256"/>
+            <wp:effectExtent b="0" l="0" r="0" t="0"/>
+            <wp:docPr descr="Menu Admin" title="Menu Admin" id="23" name="Picture"/>
+            <a:graphic>
+              <a:graphicData uri="http://schemas.openxmlformats.org/drawingml/2006/picture">
+                <pic:pic>
+                  <pic:nvPicPr>
+                    <pic:cNvPr descr="C:/Users/samue/WebScrapper/HelpArcher-to-pdf/images/31f7c6b295086b246633fe5c4c9ff093.png" id="24" name="Picture"/>
+                    <pic:cNvPicPr>
+                      <a:picLocks noChangeArrowheads="1" noChangeAspect="1"/>
+                    </pic:cNvPicPr>
+                  </pic:nvPicPr>
+                  <pic:blipFill>
+                    <a:blip r:embed="rId22"/>
+                    <a:stretch>
+                      <a:fillRect/>
+                    </a:stretch>
+                  </pic:blipFill>
+                  <pic:spPr bwMode="auto">
+                    <a:xfrm>
+                      <a:off x="0" y="0"/>
+                      <a:ext cx="269507" cy="250256"/>
+                    </a:xfrm>
+                    <a:prstGeom prst="rect">
+                      <a:avLst/>
+                    </a:prstGeom>
+                    <a:noFill/>
+                    <a:ln w="9525">
+                      <a:noFill/>
+                      <a:headEnd/>
+                      <a:tailEnd/>
+                    </a:ln>
+                  </pic:spPr>
+                </pic:pic>
+              </a:graphicData>
+            </a:graphic>
+          </wp:inline>
+        </w:drawing>
       </w:r>
       <w:r>
         <w:t xml:space="preserve"> </w:t>
@@ -169,7 +208,46 @@
         <w:t xml:space="preserve"> </w:t>
       </w:r>
       <w:r>
-        <w:t xml:space="preserve">Adicionar</w:t>
+        <w:drawing>
+          <wp:inline>
+            <wp:extent cx="172648" cy="172648"/>
+            <wp:effectExtent b="0" l="0" r="0" t="0"/>
+            <wp:docPr descr="Adicionar" title="Adicionar" id="26" name="Picture"/>
+            <a:graphic>
+              <a:graphicData uri="http://schemas.openxmlformats.org/drawingml/2006/picture">
+                <pic:pic>
+                  <pic:nvPicPr>
+                    <pic:cNvPr descr="C:/Users/samue/WebScrapper/HelpArcher-to-pdf/images/a2a8d8b4505c89cc2c093bb3b364bb89.png" id="27" name="Picture"/>
+                    <pic:cNvPicPr>
+                      <a:picLocks noChangeArrowheads="1" noChangeAspect="1"/>
+                    </pic:cNvPicPr>
+                  </pic:nvPicPr>
+                  <pic:blipFill>
+                    <a:blip r:embed="rId25"/>
+                    <a:stretch>
+                      <a:fillRect/>
+                    </a:stretch>
+                  </pic:blipFill>
+                  <pic:spPr bwMode="auto">
+                    <a:xfrm>
+                      <a:off x="0" y="0"/>
+                      <a:ext cx="172648" cy="172648"/>
+                    </a:xfrm>
+                    <a:prstGeom prst="rect">
+                      <a:avLst/>
+                    </a:prstGeom>
+                    <a:noFill/>
+                    <a:ln w="9525">
+                      <a:noFill/>
+                      <a:headEnd/>
+                      <a:tailEnd/>
+                    </a:ln>
+                  </pic:spPr>
+                </pic:pic>
+              </a:graphicData>
+            </a:graphic>
+          </wp:inline>
+        </w:drawing>
       </w:r>
       <w:r>
         <w:t xml:space="preserve">. Selecione o tipo e o aplicativo e clique em Continuar.</w:t>
@@ -190,7 +268,46 @@
         <w:t xml:space="preserve"> </w:t>
       </w:r>
       <w:r>
-        <w:t xml:space="preserve">Copiar</w:t>
+        <w:drawing>
+          <wp:inline>
+            <wp:extent cx="145385" cy="164515"/>
+            <wp:effectExtent b="0" l="0" r="0" t="0"/>
+            <wp:docPr descr="Copiar" title="" id="29" name="Picture"/>
+            <a:graphic>
+              <a:graphicData uri="http://schemas.openxmlformats.org/drawingml/2006/picture">
+                <pic:pic>
+                  <pic:nvPicPr>
+                    <pic:cNvPr descr="C:/Users/samue/WebScrapper/HelpArcher-to-pdf/images/f1aaf340b124d725e035fb62e834a56d.png" id="30" name="Picture"/>
+                    <pic:cNvPicPr>
+                      <a:picLocks noChangeArrowheads="1" noChangeAspect="1"/>
+                    </pic:cNvPicPr>
+                  </pic:nvPicPr>
+                  <pic:blipFill>
+                    <a:blip r:embed="rId28"/>
+                    <a:stretch>
+                      <a:fillRect/>
+                    </a:stretch>
+                  </pic:blipFill>
+                  <pic:spPr bwMode="auto">
+                    <a:xfrm>
+                      <a:off x="0" y="0"/>
+                      <a:ext cx="145385" cy="164515"/>
+                    </a:xfrm>
+                    <a:prstGeom prst="rect">
+                      <a:avLst/>
+                    </a:prstGeom>
+                    <a:noFill/>
+                    <a:ln w="9525">
+                      <a:noFill/>
+                      <a:headEnd/>
+                      <a:tailEnd/>
+                    </a:ln>
+                  </pic:spPr>
+                </pic:pic>
+              </a:graphicData>
+            </a:graphic>
+          </wp:inline>
+        </w:drawing>
       </w:r>
       <w:r>
         <w:t xml:space="preserve">.</w:t>
@@ -754,7 +871,7 @@
             <w:pPr>
               <w:pStyle w:val="FirstParagraph"/>
             </w:pPr>
-            <w:hyperlink r:id="rId22">
+            <w:hyperlink r:id="rId31">
               <w:r>
                 <w:rPr>
                   <w:rStyle w:val="Hyperlink"/>
@@ -877,7 +994,46 @@
               <w:t xml:space="preserve"> </w:t>
             </w:r>
             <w:r>
-              <w:t xml:space="preserve">Remover</w:t>
+              <w:drawing>
+                <wp:inline>
+                  <wp:extent cx="253573" cy="230521"/>
+                  <wp:effectExtent b="0" l="0" r="0" t="0"/>
+                  <wp:docPr descr="Remover" title="" id="33" name="Picture"/>
+                  <a:graphic>
+                    <a:graphicData uri="http://schemas.openxmlformats.org/drawingml/2006/picture">
+                      <pic:pic>
+                        <pic:nvPicPr>
+                          <pic:cNvPr descr="C:/Users/samue/WebScrapper/HelpArcher-to-pdf/images/00198637c0db142beeddb760cdab14de.png" id="34" name="Picture"/>
+                          <pic:cNvPicPr>
+                            <a:picLocks noChangeArrowheads="1" noChangeAspect="1"/>
+                          </pic:cNvPicPr>
+                        </pic:nvPicPr>
+                        <pic:blipFill>
+                          <a:blip r:embed="rId32"/>
+                          <a:stretch>
+                            <a:fillRect/>
+                          </a:stretch>
+                        </pic:blipFill>
+                        <pic:spPr bwMode="auto">
+                          <a:xfrm>
+                            <a:off x="0" y="0"/>
+                            <a:ext cx="253573" cy="230521"/>
+                          </a:xfrm>
+                          <a:prstGeom prst="rect">
+                            <a:avLst/>
+                          </a:prstGeom>
+                          <a:noFill/>
+                          <a:ln w="9525">
+                            <a:noFill/>
+                            <a:headEnd/>
+                            <a:tailEnd/>
+                          </a:ln>
+                        </pic:spPr>
+                      </pic:pic>
+                    </a:graphicData>
+                  </a:graphic>
+                </wp:inline>
+              </w:drawing>
             </w:r>
             <w:r>
               <w:t xml:space="preserve">.</w:t>
@@ -1402,7 +1558,46 @@
         <w:t xml:space="preserve"> </w:t>
       </w:r>
       <w:r>
-        <w:t xml:space="preserve">Adicionar</w:t>
+        <w:drawing>
+          <wp:inline>
+            <wp:extent cx="159860" cy="159860"/>
+            <wp:effectExtent b="0" l="0" r="0" t="0"/>
+            <wp:docPr descr="Adicionar" title="Adicionar" id="36" name="Picture"/>
+            <a:graphic>
+              <a:graphicData uri="http://schemas.openxmlformats.org/drawingml/2006/picture">
+                <pic:pic>
+                  <pic:nvPicPr>
+                    <pic:cNvPr descr="C:/Users/samue/WebScrapper/HelpArcher-to-pdf/images/1dc3e069a03d67e67e4cf90f046cd0e1.png" id="37" name="Picture"/>
+                    <pic:cNvPicPr>
+                      <a:picLocks noChangeArrowheads="1" noChangeAspect="1"/>
+                    </pic:cNvPicPr>
+                  </pic:nvPicPr>
+                  <pic:blipFill>
+                    <a:blip r:embed="rId35"/>
+                    <a:stretch>
+                      <a:fillRect/>
+                    </a:stretch>
+                  </pic:blipFill>
+                  <pic:spPr bwMode="auto">
+                    <a:xfrm>
+                      <a:off x="0" y="0"/>
+                      <a:ext cx="159860" cy="159860"/>
+                    </a:xfrm>
+                    <a:prstGeom prst="rect">
+                      <a:avLst/>
+                    </a:prstGeom>
+                    <a:noFill/>
+                    <a:ln w="9525">
+                      <a:noFill/>
+                      <a:headEnd/>
+                      <a:tailEnd/>
+                    </a:ln>
+                  </pic:spPr>
+                </pic:pic>
+              </a:graphicData>
+            </a:graphic>
+          </wp:inline>
+        </w:drawing>
       </w:r>
       <w:r>
         <w:t xml:space="preserve"> </w:t>
@@ -1458,9 +1653,9 @@
         <w:t xml:space="preserve">Para salvar e sair, clique em Salvar e fechar.</w:t>
       </w:r>
     </w:p>
-    <w:bookmarkEnd w:id="23"/>
-    <w:bookmarkEnd w:id="24"/>
-    <w:bookmarkEnd w:id="25"/>
+    <w:bookmarkEnd w:id="38"/>
+    <w:bookmarkEnd w:id="39"/>
+    <w:bookmarkEnd w:id="40"/>
     <w:sectPr>
       <w:footnotePr>
         <w:numRestart w:val="eachSect"/>
